--- a/QuanLySach/Readme.docx
+++ b/QuanLySach/Readme.docx
@@ -51,7 +51,7 @@
                     <pic:cNvPicPr/>
                   </pic:nvPicPr>
                   <pic:blipFill>
-                    <a:blip r:embed="rId5"/>
+                    <a:blip r:embed="rId7"/>
                     <a:stretch>
                       <a:fillRect/>
                     </a:stretch>
@@ -89,7 +89,6 @@
     </w:p>
     <w:p>
       <w:pPr>
-        <w:ind w:left="360"/>
         <w:jc w:val="center"/>
       </w:pPr>
       <w:r>
@@ -112,7 +111,7 @@
                     <pic:cNvPicPr/>
                   </pic:nvPicPr>
                   <pic:blipFill>
-                    <a:blip r:embed="rId6"/>
+                    <a:blip r:embed="rId8"/>
                     <a:stretch>
                       <a:fillRect/>
                     </a:stretch>
@@ -146,20 +145,16 @@
       </w:r>
     </w:p>
     <w:p>
-      <w:pPr>
-        <w:ind w:left="360"/>
-        <w:jc w:val="center"/>
-      </w:pPr>
       <w:r>
         <w:rPr>
           <w:noProof/>
         </w:rPr>
         <w:lastRenderedPageBreak/>
         <w:drawing>
-          <wp:inline distT="0" distB="0" distL="0" distR="0" wp14:anchorId="29F45EE7" wp14:editId="0F26507F">
-            <wp:extent cx="5943600" cy="3378835"/>
-            <wp:effectExtent l="0" t="0" r="0" b="0"/>
-            <wp:docPr id="3" name="Picture 3"/>
+          <wp:inline distT="0" distB="0" distL="0" distR="0" wp14:anchorId="3267AF6B" wp14:editId="1BC85213">
+            <wp:extent cx="5943600" cy="3408045"/>
+            <wp:effectExtent l="0" t="0" r="0" b="1905"/>
+            <wp:docPr id="13" name="Picture 13"/>
             <wp:cNvGraphicFramePr>
               <a:graphicFrameLocks xmlns:a="http://schemas.openxmlformats.org/drawingml/2006/main" noChangeAspect="1"/>
             </wp:cNvGraphicFramePr>
@@ -171,7 +166,7 @@
                     <pic:cNvPicPr/>
                   </pic:nvPicPr>
                   <pic:blipFill>
-                    <a:blip r:embed="rId7"/>
+                    <a:blip r:embed="rId9"/>
                     <a:stretch>
                       <a:fillRect/>
                     </a:stretch>
@@ -179,7 +174,7 @@
                   <pic:spPr>
                     <a:xfrm>
                       <a:off x="0" y="0"/>
-                      <a:ext cx="5943600" cy="3378835"/>
+                      <a:ext cx="5943600" cy="3408045"/>
                     </a:xfrm>
                     <a:prstGeom prst="rect">
                       <a:avLst/>
@@ -205,37 +200,15 @@
       </w:r>
     </w:p>
     <w:p>
-      <w:pPr>
-        <w:pStyle w:val="ListParagraph"/>
-        <w:numPr>
-          <w:ilvl w:val="0"/>
-          <w:numId w:val="1"/>
-        </w:numPr>
-      </w:pPr>
-      <w:r>
-        <w:t xml:space="preserve"> </w:t>
-      </w:r>
-      <w:r>
-        <w:t xml:space="preserve">File cơ sở dữ liệu tên là: </w:t>
-      </w:r>
-      <w:r>
-        <w:t>Database1.mdf</w:t>
-      </w:r>
-    </w:p>
-    <w:p>
-      <w:pPr>
-        <w:ind w:left="360"/>
-        <w:jc w:val="center"/>
-      </w:pPr>
       <w:r>
         <w:rPr>
           <w:noProof/>
         </w:rPr>
         <w:drawing>
-          <wp:inline distT="0" distB="0" distL="0" distR="0" wp14:anchorId="28F4E821" wp14:editId="21EA99A0">
-            <wp:extent cx="2009524" cy="2219048"/>
-            <wp:effectExtent l="0" t="0" r="0" b="0"/>
-            <wp:docPr id="4" name="Picture 4"/>
+          <wp:inline distT="0" distB="0" distL="0" distR="0" wp14:anchorId="46BB7A7B" wp14:editId="2156957F">
+            <wp:extent cx="5943600" cy="3385185"/>
+            <wp:effectExtent l="0" t="0" r="0" b="5715"/>
+            <wp:docPr id="12" name="Picture 12"/>
             <wp:cNvGraphicFramePr>
               <a:graphicFrameLocks xmlns:a="http://schemas.openxmlformats.org/drawingml/2006/main" noChangeAspect="1"/>
             </wp:cNvGraphicFramePr>
@@ -255,7 +228,7 @@
                   <pic:spPr>
                     <a:xfrm>
                       <a:off x="0" y="0"/>
-                      <a:ext cx="2009524" cy="2219048"/>
+                      <a:ext cx="5943600" cy="3385185"/>
                     </a:xfrm>
                     <a:prstGeom prst="rect">
                       <a:avLst/>
@@ -270,30 +243,65 @@
     </w:p>
     <w:p>
       <w:pPr>
-        <w:ind w:left="360"/>
-      </w:pPr>
-      <w:r>
-        <w:tab/>
-        <w:t>Click vào sẽ hiện ra thông tin của file này</w:t>
+        <w:pStyle w:val="ListParagraph"/>
+        <w:numPr>
+          <w:ilvl w:val="0"/>
+          <w:numId w:val="2"/>
+        </w:numPr>
+      </w:pPr>
+      <w:r>
+        <w:t>Chức năng k</w:t>
+      </w:r>
+      <w:r>
+        <w:t>hi khách hàng nhấp vào [Logout] sẽ thoát ra trang Đăng Nhập</w:t>
       </w:r>
       <w:bookmarkStart w:id="0" w:name="_GoBack"/>
       <w:bookmarkEnd w:id="0"/>
     </w:p>
     <w:p>
       <w:pPr>
-        <w:ind w:left="360"/>
+        <w:ind w:left="720"/>
         <w:jc w:val="center"/>
       </w:pPr>
+    </w:p>
+    <w:p>
+      <w:pPr>
+        <w:pStyle w:val="ListParagraph"/>
+        <w:numPr>
+          <w:ilvl w:val="0"/>
+          <w:numId w:val="1"/>
+        </w:numPr>
+      </w:pPr>
+      <w:r>
+        <w:t>Hướng dẫn cài đặt cơ sở dữ liệu</w:t>
+      </w:r>
+    </w:p>
+    <w:p>
+      <w:pPr>
+        <w:ind w:left="720"/>
+      </w:pPr>
+      <w:r>
+        <w:lastRenderedPageBreak/>
+        <w:t>Bước 1: Đầu tiên ta chuột phải vào project QuanLySach và chọn Add</w:t>
+      </w:r>
+    </w:p>
+    <w:p>
+      <w:pPr>
+        <w:ind w:left="720"/>
+        <w:jc w:val="center"/>
+      </w:pPr>
+      <w:r>
+        <w:br/>
+      </w:r>
       <w:r>
         <w:rPr>
           <w:noProof/>
         </w:rPr>
-        <w:lastRenderedPageBreak/>
         <w:drawing>
-          <wp:inline distT="0" distB="0" distL="0" distR="0" wp14:anchorId="4ABF8C7B" wp14:editId="53DE386C">
-            <wp:extent cx="2323809" cy="4333333"/>
-            <wp:effectExtent l="0" t="0" r="635" b="0"/>
-            <wp:docPr id="5" name="Picture 5"/>
+          <wp:inline distT="0" distB="0" distL="0" distR="0" wp14:anchorId="68427807" wp14:editId="6D1A6C42">
+            <wp:extent cx="4800000" cy="3619048"/>
+            <wp:effectExtent l="0" t="0" r="635" b="635"/>
+            <wp:docPr id="6" name="Picture 6"/>
             <wp:cNvGraphicFramePr>
               <a:graphicFrameLocks xmlns:a="http://schemas.openxmlformats.org/drawingml/2006/main" noChangeAspect="1"/>
             </wp:cNvGraphicFramePr>
@@ -305,7 +313,7 @@
                     <pic:cNvPicPr/>
                   </pic:nvPicPr>
                   <pic:blipFill>
-                    <a:blip r:embed="rId9"/>
+                    <a:blip r:embed="rId10"/>
                     <a:stretch>
                       <a:fillRect/>
                     </a:stretch>
@@ -313,7 +321,7 @@
                   <pic:spPr>
                     <a:xfrm>
                       <a:off x="0" y="0"/>
-                      <a:ext cx="2323809" cy="4333333"/>
+                      <a:ext cx="4800000" cy="3619048"/>
                     </a:xfrm>
                     <a:prstGeom prst="rect">
                       <a:avLst/>
@@ -328,6 +336,238 @@
     </w:p>
     <w:p>
       <w:pPr>
+        <w:ind w:left="720"/>
+      </w:pPr>
+      <w:r>
+        <w:t>Chọn New Item</w:t>
+      </w:r>
+    </w:p>
+    <w:p>
+      <w:pPr>
+        <w:ind w:left="720"/>
+      </w:pPr>
+      <w:r>
+        <w:rPr>
+          <w:noProof/>
+        </w:rPr>
+        <w:lastRenderedPageBreak/>
+        <w:drawing>
+          <wp:inline distT="0" distB="0" distL="0" distR="0" wp14:anchorId="0ECEDD68" wp14:editId="2C9B4D99">
+            <wp:extent cx="5276190" cy="4076190"/>
+            <wp:effectExtent l="0" t="0" r="1270" b="635"/>
+            <wp:docPr id="7" name="Picture 7"/>
+            <wp:cNvGraphicFramePr>
+              <a:graphicFrameLocks xmlns:a="http://schemas.openxmlformats.org/drawingml/2006/main" noChangeAspect="1"/>
+            </wp:cNvGraphicFramePr>
+            <a:graphic xmlns:a="http://schemas.openxmlformats.org/drawingml/2006/main">
+              <a:graphicData uri="http://schemas.openxmlformats.org/drawingml/2006/picture">
+                <pic:pic xmlns:pic="http://schemas.openxmlformats.org/drawingml/2006/picture">
+                  <pic:nvPicPr>
+                    <pic:cNvPr id="1" name=""/>
+                    <pic:cNvPicPr/>
+                  </pic:nvPicPr>
+                  <pic:blipFill>
+                    <a:blip r:embed="rId11"/>
+                    <a:stretch>
+                      <a:fillRect/>
+                    </a:stretch>
+                  </pic:blipFill>
+                  <pic:spPr>
+                    <a:xfrm>
+                      <a:off x="0" y="0"/>
+                      <a:ext cx="5276190" cy="4076190"/>
+                    </a:xfrm>
+                    <a:prstGeom prst="rect">
+                      <a:avLst/>
+                    </a:prstGeom>
+                  </pic:spPr>
+                </pic:pic>
+              </a:graphicData>
+            </a:graphic>
+          </wp:inline>
+        </w:drawing>
+      </w:r>
+    </w:p>
+    <w:p>
+      <w:pPr>
+        <w:ind w:left="720"/>
+      </w:pPr>
+      <w:r>
+        <w:t xml:space="preserve">Bước 2: </w:t>
+      </w:r>
+      <w:r>
+        <w:t xml:space="preserve"> Xuất hiện Form Add New Item - QuanLySach, ta tìm đến Service based Database và chọn nó. Sau đó nhấn Add</w:t>
+      </w:r>
+      <w:r>
+        <w:t>.</w:t>
+      </w:r>
+    </w:p>
+    <w:p>
+      <w:r>
+        <w:rPr>
+          <w:noProof/>
+        </w:rPr>
+        <w:lastRenderedPageBreak/>
+        <w:drawing>
+          <wp:inline distT="0" distB="0" distL="0" distR="0" wp14:anchorId="1E146FA9" wp14:editId="00544F1B">
+            <wp:extent cx="5943600" cy="3816985"/>
+            <wp:effectExtent l="0" t="0" r="0" b="0"/>
+            <wp:docPr id="9" name="Picture 9"/>
+            <wp:cNvGraphicFramePr>
+              <a:graphicFrameLocks xmlns:a="http://schemas.openxmlformats.org/drawingml/2006/main" noChangeAspect="1"/>
+            </wp:cNvGraphicFramePr>
+            <a:graphic xmlns:a="http://schemas.openxmlformats.org/drawingml/2006/main">
+              <a:graphicData uri="http://schemas.openxmlformats.org/drawingml/2006/picture">
+                <pic:pic xmlns:pic="http://schemas.openxmlformats.org/drawingml/2006/picture">
+                  <pic:nvPicPr>
+                    <pic:cNvPr id="1" name=""/>
+                    <pic:cNvPicPr/>
+                  </pic:nvPicPr>
+                  <pic:blipFill>
+                    <a:blip r:embed="rId12"/>
+                    <a:stretch>
+                      <a:fillRect/>
+                    </a:stretch>
+                  </pic:blipFill>
+                  <pic:spPr>
+                    <a:xfrm>
+                      <a:off x="0" y="0"/>
+                      <a:ext cx="5943600" cy="3816985"/>
+                    </a:xfrm>
+                    <a:prstGeom prst="rect">
+                      <a:avLst/>
+                    </a:prstGeom>
+                  </pic:spPr>
+                </pic:pic>
+              </a:graphicData>
+            </a:graphic>
+          </wp:inline>
+        </w:drawing>
+      </w:r>
+    </w:p>
+    <w:p>
+      <w:pPr>
+        <w:ind w:firstLine="720"/>
+      </w:pPr>
+      <w:r>
+        <w:t>File CSDL vừa tạo có tên là Database1.mdf</w:t>
+      </w:r>
+    </w:p>
+    <w:p>
+      <w:pPr>
+        <w:jc w:val="center"/>
+      </w:pPr>
+      <w:r>
+        <w:rPr>
+          <w:noProof/>
+        </w:rPr>
+        <w:drawing>
+          <wp:inline distT="0" distB="0" distL="0" distR="0" wp14:anchorId="3AD49DA2" wp14:editId="43D238C7">
+            <wp:extent cx="1990476" cy="3247619"/>
+            <wp:effectExtent l="0" t="0" r="0" b="0"/>
+            <wp:docPr id="10" name="Picture 10"/>
+            <wp:cNvGraphicFramePr>
+              <a:graphicFrameLocks xmlns:a="http://schemas.openxmlformats.org/drawingml/2006/main" noChangeAspect="1"/>
+            </wp:cNvGraphicFramePr>
+            <a:graphic xmlns:a="http://schemas.openxmlformats.org/drawingml/2006/main">
+              <a:graphicData uri="http://schemas.openxmlformats.org/drawingml/2006/picture">
+                <pic:pic xmlns:pic="http://schemas.openxmlformats.org/drawingml/2006/picture">
+                  <pic:nvPicPr>
+                    <pic:cNvPr id="1" name=""/>
+                    <pic:cNvPicPr/>
+                  </pic:nvPicPr>
+                  <pic:blipFill>
+                    <a:blip r:embed="rId13"/>
+                    <a:stretch>
+                      <a:fillRect/>
+                    </a:stretch>
+                  </pic:blipFill>
+                  <pic:spPr>
+                    <a:xfrm>
+                      <a:off x="0" y="0"/>
+                      <a:ext cx="1990476" cy="3247619"/>
+                    </a:xfrm>
+                    <a:prstGeom prst="rect">
+                      <a:avLst/>
+                    </a:prstGeom>
+                  </pic:spPr>
+                </pic:pic>
+              </a:graphicData>
+            </a:graphic>
+          </wp:inline>
+        </w:drawing>
+      </w:r>
+    </w:p>
+    <w:p>
+      <w:pPr>
+        <w:ind w:left="360"/>
+        <w:jc w:val="center"/>
+      </w:pPr>
+    </w:p>
+    <w:p>
+      <w:pPr>
+        <w:ind w:left="360"/>
+      </w:pPr>
+      <w:r>
+        <w:tab/>
+        <w:t>Click</w:t>
+      </w:r>
+      <w:r>
+        <w:t xml:space="preserve"> chuột 2 lần</w:t>
+      </w:r>
+      <w:r>
+        <w:t xml:space="preserve"> sẽ hiện ra thông tin của file này</w:t>
+      </w:r>
+    </w:p>
+    <w:p>
+      <w:pPr>
+        <w:ind w:left="360"/>
+        <w:jc w:val="center"/>
+      </w:pPr>
+      <w:r>
+        <w:rPr>
+          <w:noProof/>
+        </w:rPr>
+        <w:lastRenderedPageBreak/>
+        <w:drawing>
+          <wp:inline distT="0" distB="0" distL="0" distR="0" wp14:anchorId="2CE34DAA" wp14:editId="64846744">
+            <wp:extent cx="2333333" cy="3790476"/>
+            <wp:effectExtent l="0" t="0" r="0" b="635"/>
+            <wp:docPr id="11" name="Picture 11"/>
+            <wp:cNvGraphicFramePr>
+              <a:graphicFrameLocks xmlns:a="http://schemas.openxmlformats.org/drawingml/2006/main" noChangeAspect="1"/>
+            </wp:cNvGraphicFramePr>
+            <a:graphic xmlns:a="http://schemas.openxmlformats.org/drawingml/2006/main">
+              <a:graphicData uri="http://schemas.openxmlformats.org/drawingml/2006/picture">
+                <pic:pic xmlns:pic="http://schemas.openxmlformats.org/drawingml/2006/picture">
+                  <pic:nvPicPr>
+                    <pic:cNvPr id="1" name=""/>
+                    <pic:cNvPicPr/>
+                  </pic:nvPicPr>
+                  <pic:blipFill>
+                    <a:blip r:embed="rId14"/>
+                    <a:stretch>
+                      <a:fillRect/>
+                    </a:stretch>
+                  </pic:blipFill>
+                  <pic:spPr>
+                    <a:xfrm>
+                      <a:off x="0" y="0"/>
+                      <a:ext cx="2333333" cy="3790476"/>
+                    </a:xfrm>
+                    <a:prstGeom prst="rect">
+                      <a:avLst/>
+                    </a:prstGeom>
+                  </pic:spPr>
+                </pic:pic>
+              </a:graphicData>
+            </a:graphic>
+          </wp:inline>
+        </w:drawing>
+      </w:r>
+    </w:p>
+    <w:p>
+      <w:pPr>
         <w:pStyle w:val="ListParagraph"/>
         <w:numPr>
           <w:ilvl w:val="0"/>
@@ -404,6 +644,56 @@
 </w:document>
 </file>
 
+<file path=word/endnotes.xml><?xml version="1.0" encoding="utf-8"?>
+<w:endnotes xmlns:wpc="http://schemas.microsoft.com/office/word/2010/wordprocessingCanvas" xmlns:mc="http://schemas.openxmlformats.org/markup-compatibility/2006" xmlns:o="urn:schemas-microsoft-com:office:office" xmlns:r="http://schemas.openxmlformats.org/officeDocument/2006/relationships" xmlns:m="http://schemas.openxmlformats.org/officeDocument/2006/math" xmlns:v="urn:schemas-microsoft-com:vml" xmlns:wp14="http://schemas.microsoft.com/office/word/2010/wordprocessingDrawing" xmlns:wp="http://schemas.openxmlformats.org/drawingml/2006/wordprocessingDrawing" xmlns:w10="urn:schemas-microsoft-com:office:word" xmlns:w="http://schemas.openxmlformats.org/wordprocessingml/2006/main" xmlns:w14="http://schemas.microsoft.com/office/word/2010/wordml" xmlns:w15="http://schemas.microsoft.com/office/word/2012/wordml" xmlns:wpg="http://schemas.microsoft.com/office/word/2010/wordprocessingGroup" xmlns:wpi="http://schemas.microsoft.com/office/word/2010/wordprocessingInk" xmlns:wne="http://schemas.microsoft.com/office/word/2006/wordml" xmlns:wps="http://schemas.microsoft.com/office/word/2010/wordprocessingShape" mc:Ignorable="w14 w15 wp14">
+  <w:endnote w:type="separator" w:id="-1">
+    <w:p>
+      <w:pPr>
+        <w:spacing w:after="0" w:line="240" w:lineRule="auto"/>
+      </w:pPr>
+      <w:r>
+        <w:separator/>
+      </w:r>
+    </w:p>
+  </w:endnote>
+  <w:endnote w:type="continuationSeparator" w:id="0">
+    <w:p>
+      <w:pPr>
+        <w:spacing w:after="0" w:line="240" w:lineRule="auto"/>
+      </w:pPr>
+      <w:r>
+        <w:continuationSeparator/>
+      </w:r>
+    </w:p>
+  </w:endnote>
+</w:endnotes>
+</file>
+
+<file path=word/footnotes.xml><?xml version="1.0" encoding="utf-8"?>
+<w:footnotes xmlns:wpc="http://schemas.microsoft.com/office/word/2010/wordprocessingCanvas" xmlns:mc="http://schemas.openxmlformats.org/markup-compatibility/2006" xmlns:o="urn:schemas-microsoft-com:office:office" xmlns:r="http://schemas.openxmlformats.org/officeDocument/2006/relationships" xmlns:m="http://schemas.openxmlformats.org/officeDocument/2006/math" xmlns:v="urn:schemas-microsoft-com:vml" xmlns:wp14="http://schemas.microsoft.com/office/word/2010/wordprocessingDrawing" xmlns:wp="http://schemas.openxmlformats.org/drawingml/2006/wordprocessingDrawing" xmlns:w10="urn:schemas-microsoft-com:office:word" xmlns:w="http://schemas.openxmlformats.org/wordprocessingml/2006/main" xmlns:w14="http://schemas.microsoft.com/office/word/2010/wordml" xmlns:w15="http://schemas.microsoft.com/office/word/2012/wordml" xmlns:wpg="http://schemas.microsoft.com/office/word/2010/wordprocessingGroup" xmlns:wpi="http://schemas.microsoft.com/office/word/2010/wordprocessingInk" xmlns:wne="http://schemas.microsoft.com/office/word/2006/wordml" xmlns:wps="http://schemas.microsoft.com/office/word/2010/wordprocessingShape" mc:Ignorable="w14 w15 wp14">
+  <w:footnote w:type="separator" w:id="-1">
+    <w:p>
+      <w:pPr>
+        <w:spacing w:after="0" w:line="240" w:lineRule="auto"/>
+      </w:pPr>
+      <w:r>
+        <w:separator/>
+      </w:r>
+    </w:p>
+  </w:footnote>
+  <w:footnote w:type="continuationSeparator" w:id="0">
+    <w:p>
+      <w:pPr>
+        <w:spacing w:after="0" w:line="240" w:lineRule="auto"/>
+      </w:pPr>
+      <w:r>
+        <w:continuationSeparator/>
+      </w:r>
+    </w:p>
+  </w:footnote>
+</w:footnotes>
+</file>
+
 <file path=word/numbering.xml><?xml version="1.0" encoding="utf-8"?>
 <w:numbering xmlns:wpc="http://schemas.microsoft.com/office/word/2010/wordprocessingCanvas" xmlns:mc="http://schemas.openxmlformats.org/markup-compatibility/2006" xmlns:o="urn:schemas-microsoft-com:office:office" xmlns:r="http://schemas.openxmlformats.org/officeDocument/2006/relationships" xmlns:m="http://schemas.openxmlformats.org/officeDocument/2006/math" xmlns:v="urn:schemas-microsoft-com:vml" xmlns:wp14="http://schemas.microsoft.com/office/word/2010/wordprocessingDrawing" xmlns:wp="http://schemas.openxmlformats.org/drawingml/2006/wordprocessingDrawing" xmlns:w10="urn:schemas-microsoft-com:office:word" xmlns:w="http://schemas.openxmlformats.org/wordprocessingml/2006/main" xmlns:w14="http://schemas.microsoft.com/office/word/2010/wordml" xmlns:w15="http://schemas.microsoft.com/office/word/2012/wordml" xmlns:wpg="http://schemas.microsoft.com/office/word/2010/wordprocessingGroup" xmlns:wpi="http://schemas.microsoft.com/office/word/2010/wordprocessingInk" xmlns:wne="http://schemas.microsoft.com/office/word/2006/wordml" xmlns:wps="http://schemas.microsoft.com/office/word/2010/wordprocessingShape" mc:Ignorable="w14 w15 wp14">
   <w:abstractNum w:abstractNumId="0">
@@ -498,7 +788,7 @@
   <w:abstractNum w:abstractNumId="1">
     <w:nsid w:val="7833046E"/>
     <w:multiLevelType w:val="hybridMultilevel"/>
-    <w:tmpl w:val="D4C8A978"/>
+    <w:tmpl w:val="8C38E8BE"/>
     <w:lvl w:ilvl="0" w:tplc="04090001">
       <w:start w:val="1"/>
       <w:numFmt w:val="bullet"/>
@@ -1049,6 +1339,50 @@
       <w:contextualSpacing/>
     </w:pPr>
   </w:style>
+  <w:style w:type="paragraph" w:styleId="Header">
+    <w:name w:val="header"/>
+    <w:basedOn w:val="Normal"/>
+    <w:link w:val="HeaderChar"/>
+    <w:uiPriority w:val="99"/>
+    <w:unhideWhenUsed/>
+    <w:rsid w:val="006B5F6A"/>
+    <w:pPr>
+      <w:tabs>
+        <w:tab w:val="center" w:pos="4680"/>
+        <w:tab w:val="right" w:pos="9360"/>
+      </w:tabs>
+      <w:spacing w:after="0" w:line="240" w:lineRule="auto"/>
+    </w:pPr>
+  </w:style>
+  <w:style w:type="character" w:customStyle="1" w:styleId="HeaderChar">
+    <w:name w:val="Header Char"/>
+    <w:basedOn w:val="DefaultParagraphFont"/>
+    <w:link w:val="Header"/>
+    <w:uiPriority w:val="99"/>
+    <w:rsid w:val="006B5F6A"/>
+  </w:style>
+  <w:style w:type="paragraph" w:styleId="Footer">
+    <w:name w:val="footer"/>
+    <w:basedOn w:val="Normal"/>
+    <w:link w:val="FooterChar"/>
+    <w:uiPriority w:val="99"/>
+    <w:unhideWhenUsed/>
+    <w:rsid w:val="006B5F6A"/>
+    <w:pPr>
+      <w:tabs>
+        <w:tab w:val="center" w:pos="4680"/>
+        <w:tab w:val="right" w:pos="9360"/>
+      </w:tabs>
+      <w:spacing w:after="0" w:line="240" w:lineRule="auto"/>
+    </w:pPr>
+  </w:style>
+  <w:style w:type="character" w:customStyle="1" w:styleId="FooterChar">
+    <w:name w:val="Footer Char"/>
+    <w:basedOn w:val="DefaultParagraphFont"/>
+    <w:link w:val="Footer"/>
+    <w:uiPriority w:val="99"/>
+    <w:rsid w:val="006B5F6A"/>
+  </w:style>
 </w:styles>
 </file>
 

--- a/QuanLySach/Readme.docx
+++ b/QuanLySach/Readme.docx
@@ -151,10 +151,10 @@
         </w:rPr>
         <w:lastRenderedPageBreak/>
         <w:drawing>
-          <wp:inline distT="0" distB="0" distL="0" distR="0" wp14:anchorId="3267AF6B" wp14:editId="1BC85213">
+          <wp:inline distT="0" distB="0" distL="0" distR="0" wp14:anchorId="064C2D83" wp14:editId="061C5B56">
             <wp:extent cx="5943600" cy="3408045"/>
             <wp:effectExtent l="0" t="0" r="0" b="1905"/>
-            <wp:docPr id="13" name="Picture 13"/>
+            <wp:docPr id="3" name="Picture 3"/>
             <wp:cNvGraphicFramePr>
               <a:graphicFrameLocks xmlns:a="http://schemas.openxmlformats.org/drawingml/2006/main" noChangeAspect="1"/>
             </wp:cNvGraphicFramePr>
@@ -255,8 +255,166 @@
       <w:r>
         <w:t>hi khách hàng nhấp vào [Logout] sẽ thoát ra trang Đăng Nhập</w:t>
       </w:r>
+    </w:p>
+    <w:p>
+      <w:pPr>
+        <w:jc w:val="center"/>
+      </w:pPr>
+      <w:r>
+        <w:rPr>
+          <w:noProof/>
+        </w:rPr>
+        <w:lastRenderedPageBreak/>
+        <w:drawing>
+          <wp:inline distT="0" distB="0" distL="0" distR="0" wp14:anchorId="1DE1034E" wp14:editId="10832DE3">
+            <wp:extent cx="5943600" cy="3216910"/>
+            <wp:effectExtent l="0" t="0" r="0" b="2540"/>
+            <wp:docPr id="8" name="Picture 8"/>
+            <wp:cNvGraphicFramePr>
+              <a:graphicFrameLocks xmlns:a="http://schemas.openxmlformats.org/drawingml/2006/main" noChangeAspect="1"/>
+            </wp:cNvGraphicFramePr>
+            <a:graphic xmlns:a="http://schemas.openxmlformats.org/drawingml/2006/main">
+              <a:graphicData uri="http://schemas.openxmlformats.org/drawingml/2006/picture">
+                <pic:pic xmlns:pic="http://schemas.openxmlformats.org/drawingml/2006/picture">
+                  <pic:nvPicPr>
+                    <pic:cNvPr id="1" name=""/>
+                    <pic:cNvPicPr/>
+                  </pic:nvPicPr>
+                  <pic:blipFill>
+                    <a:blip r:embed="rId10"/>
+                    <a:stretch>
+                      <a:fillRect/>
+                    </a:stretch>
+                  </pic:blipFill>
+                  <pic:spPr>
+                    <a:xfrm>
+                      <a:off x="0" y="0"/>
+                      <a:ext cx="5943600" cy="3216910"/>
+                    </a:xfrm>
+                    <a:prstGeom prst="rect">
+                      <a:avLst/>
+                    </a:prstGeom>
+                  </pic:spPr>
+                </pic:pic>
+              </a:graphicData>
+            </a:graphic>
+          </wp:inline>
+        </w:drawing>
+      </w:r>
       <w:bookmarkStart w:id="0" w:name="_GoBack"/>
       <w:bookmarkEnd w:id="0"/>
+    </w:p>
+    <w:p>
+      <w:pPr>
+        <w:pStyle w:val="ListParagraph"/>
+        <w:numPr>
+          <w:ilvl w:val="0"/>
+          <w:numId w:val="2"/>
+        </w:numPr>
+      </w:pPr>
+      <w:r>
+        <w:t>Chức năng khi nhấn nào [Chi tiết] sẽ hiện thị thông tin của sách tương ứng</w:t>
+      </w:r>
+    </w:p>
+    <w:p>
+      <w:r>
+        <w:rPr>
+          <w:noProof/>
+        </w:rPr>
+        <w:drawing>
+          <wp:inline distT="0" distB="0" distL="0" distR="0" wp14:anchorId="06258C14" wp14:editId="3FB799C1">
+            <wp:extent cx="5943600" cy="3408045"/>
+            <wp:effectExtent l="0" t="0" r="0" b="1905"/>
+            <wp:docPr id="4" name="Picture 4"/>
+            <wp:cNvGraphicFramePr>
+              <a:graphicFrameLocks xmlns:a="http://schemas.openxmlformats.org/drawingml/2006/main" noChangeAspect="1"/>
+            </wp:cNvGraphicFramePr>
+            <a:graphic xmlns:a="http://schemas.openxmlformats.org/drawingml/2006/main">
+              <a:graphicData uri="http://schemas.openxmlformats.org/drawingml/2006/picture">
+                <pic:pic xmlns:pic="http://schemas.openxmlformats.org/drawingml/2006/picture">
+                  <pic:nvPicPr>
+                    <pic:cNvPr id="1" name=""/>
+                    <pic:cNvPicPr/>
+                  </pic:nvPicPr>
+                  <pic:blipFill>
+                    <a:blip r:embed="rId11"/>
+                    <a:stretch>
+                      <a:fillRect/>
+                    </a:stretch>
+                  </pic:blipFill>
+                  <pic:spPr>
+                    <a:xfrm>
+                      <a:off x="0" y="0"/>
+                      <a:ext cx="5943600" cy="3408045"/>
+                    </a:xfrm>
+                    <a:prstGeom prst="rect">
+                      <a:avLst/>
+                    </a:prstGeom>
+                  </pic:spPr>
+                </pic:pic>
+              </a:graphicData>
+            </a:graphic>
+          </wp:inline>
+        </w:drawing>
+      </w:r>
+    </w:p>
+    <w:p>
+      <w:pPr>
+        <w:pStyle w:val="ListParagraph"/>
+        <w:numPr>
+          <w:ilvl w:val="0"/>
+          <w:numId w:val="5"/>
+        </w:numPr>
+      </w:pPr>
+      <w:r>
+        <w:t>Chức năng thêm sách</w:t>
+      </w:r>
+    </w:p>
+    <w:p>
+      <w:pPr>
+        <w:jc w:val="center"/>
+      </w:pPr>
+      <w:r>
+        <w:rPr>
+          <w:noProof/>
+        </w:rPr>
+        <w:lastRenderedPageBreak/>
+        <w:drawing>
+          <wp:inline distT="0" distB="0" distL="0" distR="0" wp14:anchorId="63CBBB41" wp14:editId="7F8FC194">
+            <wp:extent cx="5943600" cy="3216910"/>
+            <wp:effectExtent l="0" t="0" r="0" b="2540"/>
+            <wp:docPr id="5" name="Picture 5"/>
+            <wp:cNvGraphicFramePr>
+              <a:graphicFrameLocks xmlns:a="http://schemas.openxmlformats.org/drawingml/2006/main" noChangeAspect="1"/>
+            </wp:cNvGraphicFramePr>
+            <a:graphic xmlns:a="http://schemas.openxmlformats.org/drawingml/2006/main">
+              <a:graphicData uri="http://schemas.openxmlformats.org/drawingml/2006/picture">
+                <pic:pic xmlns:pic="http://schemas.openxmlformats.org/drawingml/2006/picture">
+                  <pic:nvPicPr>
+                    <pic:cNvPr id="1" name=""/>
+                    <pic:cNvPicPr/>
+                  </pic:nvPicPr>
+                  <pic:blipFill>
+                    <a:blip r:embed="rId12"/>
+                    <a:stretch>
+                      <a:fillRect/>
+                    </a:stretch>
+                  </pic:blipFill>
+                  <pic:spPr>
+                    <a:xfrm>
+                      <a:off x="0" y="0"/>
+                      <a:ext cx="5943600" cy="3216910"/>
+                    </a:xfrm>
+                    <a:prstGeom prst="rect">
+                      <a:avLst/>
+                    </a:prstGeom>
+                  </pic:spPr>
+                </pic:pic>
+              </a:graphicData>
+            </a:graphic>
+          </wp:inline>
+        </w:drawing>
+      </w:r>
     </w:p>
     <w:p>
       <w:pPr>
@@ -281,7 +439,6 @@
         <w:ind w:left="720"/>
       </w:pPr>
       <w:r>
-        <w:lastRenderedPageBreak/>
         <w:t>Bước 1: Đầu tiên ta chuột phải vào project QuanLySach và chọn Add</w:t>
       </w:r>
     </w:p>
@@ -313,7 +470,7 @@
                     <pic:cNvPicPr/>
                   </pic:nvPicPr>
                   <pic:blipFill>
-                    <a:blip r:embed="rId10"/>
+                    <a:blip r:embed="rId13"/>
                     <a:stretch>
                       <a:fillRect/>
                     </a:stretch>
@@ -339,6 +496,7 @@
         <w:ind w:left="720"/>
       </w:pPr>
       <w:r>
+        <w:lastRenderedPageBreak/>
         <w:t>Chọn New Item</w:t>
       </w:r>
     </w:p>
@@ -350,7 +508,6 @@
         <w:rPr>
           <w:noProof/>
         </w:rPr>
-        <w:lastRenderedPageBreak/>
         <w:drawing>
           <wp:inline distT="0" distB="0" distL="0" distR="0" wp14:anchorId="0ECEDD68" wp14:editId="2C9B4D99">
             <wp:extent cx="5276190" cy="4076190"/>
@@ -367,7 +524,7 @@
                     <pic:cNvPicPr/>
                   </pic:nvPicPr>
                   <pic:blipFill>
-                    <a:blip r:embed="rId11"/>
+                    <a:blip r:embed="rId14"/>
                     <a:stretch>
                       <a:fillRect/>
                     </a:stretch>
@@ -424,7 +581,7 @@
                     <pic:cNvPicPr/>
                   </pic:nvPicPr>
                   <pic:blipFill>
-                    <a:blip r:embed="rId12"/>
+                    <a:blip r:embed="rId15"/>
                     <a:stretch>
                       <a:fillRect/>
                     </a:stretch>
@@ -477,7 +634,7 @@
                     <pic:cNvPicPr/>
                   </pic:nvPicPr>
                   <pic:blipFill>
-                    <a:blip r:embed="rId13"/>
+                    <a:blip r:embed="rId16"/>
                     <a:stretch>
                       <a:fillRect/>
                     </a:stretch>
@@ -545,7 +702,7 @@
                     <pic:cNvPicPr/>
                   </pic:nvPicPr>
                   <pic:blipFill>
-                    <a:blip r:embed="rId14"/>
+                    <a:blip r:embed="rId17"/>
                     <a:stretch>
                       <a:fillRect/>
                     </a:stretch>
@@ -786,6 +943,345 @@
     </w:lvl>
   </w:abstractNum>
   <w:abstractNum w:abstractNumId="1">
+    <w:nsid w:val="55666D04"/>
+    <w:multiLevelType w:val="hybridMultilevel"/>
+    <w:tmpl w:val="0972B796"/>
+    <w:lvl w:ilvl="0" w:tplc="04090001">
+      <w:start w:val="1"/>
+      <w:numFmt w:val="bullet"/>
+      <w:lvlText w:val=""/>
+      <w:lvlJc w:val="left"/>
+      <w:pPr>
+        <w:ind w:left="1440" w:hanging="360"/>
+      </w:pPr>
+      <w:rPr>
+        <w:rFonts w:ascii="Symbol" w:hAnsi="Symbol" w:hint="default"/>
+      </w:rPr>
+    </w:lvl>
+    <w:lvl w:ilvl="1" w:tplc="04090003" w:tentative="1">
+      <w:start w:val="1"/>
+      <w:numFmt w:val="bullet"/>
+      <w:lvlText w:val="o"/>
+      <w:lvlJc w:val="left"/>
+      <w:pPr>
+        <w:ind w:left="2160" w:hanging="360"/>
+      </w:pPr>
+      <w:rPr>
+        <w:rFonts w:ascii="Courier New" w:hAnsi="Courier New" w:cs="Courier New" w:hint="default"/>
+      </w:rPr>
+    </w:lvl>
+    <w:lvl w:ilvl="2" w:tplc="04090005" w:tentative="1">
+      <w:start w:val="1"/>
+      <w:numFmt w:val="bullet"/>
+      <w:lvlText w:val=""/>
+      <w:lvlJc w:val="left"/>
+      <w:pPr>
+        <w:ind w:left="2880" w:hanging="360"/>
+      </w:pPr>
+      <w:rPr>
+        <w:rFonts w:ascii="Wingdings" w:hAnsi="Wingdings" w:hint="default"/>
+      </w:rPr>
+    </w:lvl>
+    <w:lvl w:ilvl="3" w:tplc="04090001" w:tentative="1">
+      <w:start w:val="1"/>
+      <w:numFmt w:val="bullet"/>
+      <w:lvlText w:val=""/>
+      <w:lvlJc w:val="left"/>
+      <w:pPr>
+        <w:ind w:left="3600" w:hanging="360"/>
+      </w:pPr>
+      <w:rPr>
+        <w:rFonts w:ascii="Symbol" w:hAnsi="Symbol" w:hint="default"/>
+      </w:rPr>
+    </w:lvl>
+    <w:lvl w:ilvl="4" w:tplc="04090003" w:tentative="1">
+      <w:start w:val="1"/>
+      <w:numFmt w:val="bullet"/>
+      <w:lvlText w:val="o"/>
+      <w:lvlJc w:val="left"/>
+      <w:pPr>
+        <w:ind w:left="4320" w:hanging="360"/>
+      </w:pPr>
+      <w:rPr>
+        <w:rFonts w:ascii="Courier New" w:hAnsi="Courier New" w:cs="Courier New" w:hint="default"/>
+      </w:rPr>
+    </w:lvl>
+    <w:lvl w:ilvl="5" w:tplc="04090005" w:tentative="1">
+      <w:start w:val="1"/>
+      <w:numFmt w:val="bullet"/>
+      <w:lvlText w:val=""/>
+      <w:lvlJc w:val="left"/>
+      <w:pPr>
+        <w:ind w:left="5040" w:hanging="360"/>
+      </w:pPr>
+      <w:rPr>
+        <w:rFonts w:ascii="Wingdings" w:hAnsi="Wingdings" w:hint="default"/>
+      </w:rPr>
+    </w:lvl>
+    <w:lvl w:ilvl="6" w:tplc="04090001" w:tentative="1">
+      <w:start w:val="1"/>
+      <w:numFmt w:val="bullet"/>
+      <w:lvlText w:val=""/>
+      <w:lvlJc w:val="left"/>
+      <w:pPr>
+        <w:ind w:left="5760" w:hanging="360"/>
+      </w:pPr>
+      <w:rPr>
+        <w:rFonts w:ascii="Symbol" w:hAnsi="Symbol" w:hint="default"/>
+      </w:rPr>
+    </w:lvl>
+    <w:lvl w:ilvl="7" w:tplc="04090003" w:tentative="1">
+      <w:start w:val="1"/>
+      <w:numFmt w:val="bullet"/>
+      <w:lvlText w:val="o"/>
+      <w:lvlJc w:val="left"/>
+      <w:pPr>
+        <w:ind w:left="6480" w:hanging="360"/>
+      </w:pPr>
+      <w:rPr>
+        <w:rFonts w:ascii="Courier New" w:hAnsi="Courier New" w:cs="Courier New" w:hint="default"/>
+      </w:rPr>
+    </w:lvl>
+    <w:lvl w:ilvl="8" w:tplc="04090005" w:tentative="1">
+      <w:start w:val="1"/>
+      <w:numFmt w:val="bullet"/>
+      <w:lvlText w:val=""/>
+      <w:lvlJc w:val="left"/>
+      <w:pPr>
+        <w:ind w:left="7200" w:hanging="360"/>
+      </w:pPr>
+      <w:rPr>
+        <w:rFonts w:ascii="Wingdings" w:hAnsi="Wingdings" w:hint="default"/>
+      </w:rPr>
+    </w:lvl>
+  </w:abstractNum>
+  <w:abstractNum w:abstractNumId="2">
+    <w:nsid w:val="75300FCA"/>
+    <w:multiLevelType w:val="hybridMultilevel"/>
+    <w:tmpl w:val="B4A6BC52"/>
+    <w:lvl w:ilvl="0" w:tplc="04090001">
+      <w:start w:val="1"/>
+      <w:numFmt w:val="bullet"/>
+      <w:lvlText w:val=""/>
+      <w:lvlJc w:val="left"/>
+      <w:pPr>
+        <w:ind w:left="1080" w:hanging="360"/>
+      </w:pPr>
+      <w:rPr>
+        <w:rFonts w:ascii="Symbol" w:hAnsi="Symbol" w:hint="default"/>
+      </w:rPr>
+    </w:lvl>
+    <w:lvl w:ilvl="1" w:tplc="04090003" w:tentative="1">
+      <w:start w:val="1"/>
+      <w:numFmt w:val="bullet"/>
+      <w:lvlText w:val="o"/>
+      <w:lvlJc w:val="left"/>
+      <w:pPr>
+        <w:ind w:left="1800" w:hanging="360"/>
+      </w:pPr>
+      <w:rPr>
+        <w:rFonts w:ascii="Courier New" w:hAnsi="Courier New" w:cs="Courier New" w:hint="default"/>
+      </w:rPr>
+    </w:lvl>
+    <w:lvl w:ilvl="2" w:tplc="04090005" w:tentative="1">
+      <w:start w:val="1"/>
+      <w:numFmt w:val="bullet"/>
+      <w:lvlText w:val=""/>
+      <w:lvlJc w:val="left"/>
+      <w:pPr>
+        <w:ind w:left="2520" w:hanging="360"/>
+      </w:pPr>
+      <w:rPr>
+        <w:rFonts w:ascii="Wingdings" w:hAnsi="Wingdings" w:hint="default"/>
+      </w:rPr>
+    </w:lvl>
+    <w:lvl w:ilvl="3" w:tplc="04090001" w:tentative="1">
+      <w:start w:val="1"/>
+      <w:numFmt w:val="bullet"/>
+      <w:lvlText w:val=""/>
+      <w:lvlJc w:val="left"/>
+      <w:pPr>
+        <w:ind w:left="3240" w:hanging="360"/>
+      </w:pPr>
+      <w:rPr>
+        <w:rFonts w:ascii="Symbol" w:hAnsi="Symbol" w:hint="default"/>
+      </w:rPr>
+    </w:lvl>
+    <w:lvl w:ilvl="4" w:tplc="04090003" w:tentative="1">
+      <w:start w:val="1"/>
+      <w:numFmt w:val="bullet"/>
+      <w:lvlText w:val="o"/>
+      <w:lvlJc w:val="left"/>
+      <w:pPr>
+        <w:ind w:left="3960" w:hanging="360"/>
+      </w:pPr>
+      <w:rPr>
+        <w:rFonts w:ascii="Courier New" w:hAnsi="Courier New" w:cs="Courier New" w:hint="default"/>
+      </w:rPr>
+    </w:lvl>
+    <w:lvl w:ilvl="5" w:tplc="04090005" w:tentative="1">
+      <w:start w:val="1"/>
+      <w:numFmt w:val="bullet"/>
+      <w:lvlText w:val=""/>
+      <w:lvlJc w:val="left"/>
+      <w:pPr>
+        <w:ind w:left="4680" w:hanging="360"/>
+      </w:pPr>
+      <w:rPr>
+        <w:rFonts w:ascii="Wingdings" w:hAnsi="Wingdings" w:hint="default"/>
+      </w:rPr>
+    </w:lvl>
+    <w:lvl w:ilvl="6" w:tplc="04090001" w:tentative="1">
+      <w:start w:val="1"/>
+      <w:numFmt w:val="bullet"/>
+      <w:lvlText w:val=""/>
+      <w:lvlJc w:val="left"/>
+      <w:pPr>
+        <w:ind w:left="5400" w:hanging="360"/>
+      </w:pPr>
+      <w:rPr>
+        <w:rFonts w:ascii="Symbol" w:hAnsi="Symbol" w:hint="default"/>
+      </w:rPr>
+    </w:lvl>
+    <w:lvl w:ilvl="7" w:tplc="04090003" w:tentative="1">
+      <w:start w:val="1"/>
+      <w:numFmt w:val="bullet"/>
+      <w:lvlText w:val="o"/>
+      <w:lvlJc w:val="left"/>
+      <w:pPr>
+        <w:ind w:left="6120" w:hanging="360"/>
+      </w:pPr>
+      <w:rPr>
+        <w:rFonts w:ascii="Courier New" w:hAnsi="Courier New" w:cs="Courier New" w:hint="default"/>
+      </w:rPr>
+    </w:lvl>
+    <w:lvl w:ilvl="8" w:tplc="04090005" w:tentative="1">
+      <w:start w:val="1"/>
+      <w:numFmt w:val="bullet"/>
+      <w:lvlText w:val=""/>
+      <w:lvlJc w:val="left"/>
+      <w:pPr>
+        <w:ind w:left="6840" w:hanging="360"/>
+      </w:pPr>
+      <w:rPr>
+        <w:rFonts w:ascii="Wingdings" w:hAnsi="Wingdings" w:hint="default"/>
+      </w:rPr>
+    </w:lvl>
+  </w:abstractNum>
+  <w:abstractNum w:abstractNumId="3">
+    <w:nsid w:val="7699275E"/>
+    <w:multiLevelType w:val="hybridMultilevel"/>
+    <w:tmpl w:val="D4AE9C84"/>
+    <w:lvl w:ilvl="0" w:tplc="04090001">
+      <w:start w:val="1"/>
+      <w:numFmt w:val="bullet"/>
+      <w:lvlText w:val=""/>
+      <w:lvlJc w:val="left"/>
+      <w:pPr>
+        <w:ind w:left="1440" w:hanging="360"/>
+      </w:pPr>
+      <w:rPr>
+        <w:rFonts w:ascii="Symbol" w:hAnsi="Symbol" w:hint="default"/>
+      </w:rPr>
+    </w:lvl>
+    <w:lvl w:ilvl="1" w:tplc="04090003" w:tentative="1">
+      <w:start w:val="1"/>
+      <w:numFmt w:val="bullet"/>
+      <w:lvlText w:val="o"/>
+      <w:lvlJc w:val="left"/>
+      <w:pPr>
+        <w:ind w:left="2160" w:hanging="360"/>
+      </w:pPr>
+      <w:rPr>
+        <w:rFonts w:ascii="Courier New" w:hAnsi="Courier New" w:cs="Courier New" w:hint="default"/>
+      </w:rPr>
+    </w:lvl>
+    <w:lvl w:ilvl="2" w:tplc="04090005" w:tentative="1">
+      <w:start w:val="1"/>
+      <w:numFmt w:val="bullet"/>
+      <w:lvlText w:val=""/>
+      <w:lvlJc w:val="left"/>
+      <w:pPr>
+        <w:ind w:left="2880" w:hanging="360"/>
+      </w:pPr>
+      <w:rPr>
+        <w:rFonts w:ascii="Wingdings" w:hAnsi="Wingdings" w:hint="default"/>
+      </w:rPr>
+    </w:lvl>
+    <w:lvl w:ilvl="3" w:tplc="04090001" w:tentative="1">
+      <w:start w:val="1"/>
+      <w:numFmt w:val="bullet"/>
+      <w:lvlText w:val=""/>
+      <w:lvlJc w:val="left"/>
+      <w:pPr>
+        <w:ind w:left="3600" w:hanging="360"/>
+      </w:pPr>
+      <w:rPr>
+        <w:rFonts w:ascii="Symbol" w:hAnsi="Symbol" w:hint="default"/>
+      </w:rPr>
+    </w:lvl>
+    <w:lvl w:ilvl="4" w:tplc="04090003" w:tentative="1">
+      <w:start w:val="1"/>
+      <w:numFmt w:val="bullet"/>
+      <w:lvlText w:val="o"/>
+      <w:lvlJc w:val="left"/>
+      <w:pPr>
+        <w:ind w:left="4320" w:hanging="360"/>
+      </w:pPr>
+      <w:rPr>
+        <w:rFonts w:ascii="Courier New" w:hAnsi="Courier New" w:cs="Courier New" w:hint="default"/>
+      </w:rPr>
+    </w:lvl>
+    <w:lvl w:ilvl="5" w:tplc="04090005" w:tentative="1">
+      <w:start w:val="1"/>
+      <w:numFmt w:val="bullet"/>
+      <w:lvlText w:val=""/>
+      <w:lvlJc w:val="left"/>
+      <w:pPr>
+        <w:ind w:left="5040" w:hanging="360"/>
+      </w:pPr>
+      <w:rPr>
+        <w:rFonts w:ascii="Wingdings" w:hAnsi="Wingdings" w:hint="default"/>
+      </w:rPr>
+    </w:lvl>
+    <w:lvl w:ilvl="6" w:tplc="04090001" w:tentative="1">
+      <w:start w:val="1"/>
+      <w:numFmt w:val="bullet"/>
+      <w:lvlText w:val=""/>
+      <w:lvlJc w:val="left"/>
+      <w:pPr>
+        <w:ind w:left="5760" w:hanging="360"/>
+      </w:pPr>
+      <w:rPr>
+        <w:rFonts w:ascii="Symbol" w:hAnsi="Symbol" w:hint="default"/>
+      </w:rPr>
+    </w:lvl>
+    <w:lvl w:ilvl="7" w:tplc="04090003" w:tentative="1">
+      <w:start w:val="1"/>
+      <w:numFmt w:val="bullet"/>
+      <w:lvlText w:val="o"/>
+      <w:lvlJc w:val="left"/>
+      <w:pPr>
+        <w:ind w:left="6480" w:hanging="360"/>
+      </w:pPr>
+      <w:rPr>
+        <w:rFonts w:ascii="Courier New" w:hAnsi="Courier New" w:cs="Courier New" w:hint="default"/>
+      </w:rPr>
+    </w:lvl>
+    <w:lvl w:ilvl="8" w:tplc="04090005" w:tentative="1">
+      <w:start w:val="1"/>
+      <w:numFmt w:val="bullet"/>
+      <w:lvlText w:val=""/>
+      <w:lvlJc w:val="left"/>
+      <w:pPr>
+        <w:ind w:left="7200" w:hanging="360"/>
+      </w:pPr>
+      <w:rPr>
+        <w:rFonts w:ascii="Wingdings" w:hAnsi="Wingdings" w:hint="default"/>
+      </w:rPr>
+    </w:lvl>
+  </w:abstractNum>
+  <w:abstractNum w:abstractNumId="4">
     <w:nsid w:val="7833046E"/>
     <w:multiLevelType w:val="hybridMultilevel"/>
     <w:tmpl w:val="8C38E8BE"/>
@@ -902,7 +1398,16 @@
     <w:abstractNumId w:val="0"/>
   </w:num>
   <w:num w:numId="2">
+    <w:abstractNumId w:val="4"/>
+  </w:num>
+  <w:num w:numId="3">
     <w:abstractNumId w:val="1"/>
+  </w:num>
+  <w:num w:numId="4">
+    <w:abstractNumId w:val="3"/>
+  </w:num>
+  <w:num w:numId="5">
+    <w:abstractNumId w:val="2"/>
   </w:num>
 </w:numbering>
 </file>
